--- a/capstone_report.docx
+++ b/capstone_report.docx
@@ -2876,13 +2876,80 @@
       </w:pPr>
       <w:r>
         <w:lastRenderedPageBreak/>
-        <w:t>Metrics</w:t>
-      </w:r>
-      <w:r>
-        <w:t>/Analysis</w:t>
-      </w:r>
-      <w:r>
-        <w:t xml:space="preserve">: Benchmark Model </w:t>
+        <w:t>Algorithms and Techniques</w:t>
+      </w:r>
+    </w:p>
+    <w:p>
+      <w:pPr>
+        <w:pStyle w:val="Heading1"/>
+        <w:ind w:left="-5"/>
+        <w:rPr>
+          <w:b w:val="0"/>
+        </w:rPr>
+      </w:pPr>
+      <w:r>
+        <w:rPr>
+          <w:b w:val="0"/>
+        </w:rPr>
+        <w:t xml:space="preserve">To solve this problem, I intend on utilizing supervised techniques to build a classification model, where the label is the t+3 price direction of BTC. There will be 3 possible values for the label, -1 if down, 0 if stable, 1 if up. </w:t>
+      </w:r>
+      <w:r>
+        <w:rPr>
+          <w:b w:val="0"/>
+        </w:rPr>
+        <w:t xml:space="preserve">Out of the several classification models I tried, ensemble methods seemed to be the most effective in terms of speed and performance. In this study I will explore the results of popular bagging method Random Forest and another popular boosting method, </w:t>
+      </w:r>
+      <w:proofErr w:type="spellStart"/>
+      <w:r>
+        <w:rPr>
+          <w:b w:val="0"/>
+        </w:rPr>
+        <w:t>XGBoost</w:t>
+      </w:r>
+      <w:proofErr w:type="spellEnd"/>
+      <w:r>
+        <w:rPr>
+          <w:b w:val="0"/>
+        </w:rPr>
+        <w:t>. Both algorithms are widely used in the industry and are well known for their impressive performance, fast learning speed (compared to SVC for example), and model interpretability (</w:t>
+      </w:r>
+      <w:proofErr w:type="spellStart"/>
+      <w:r>
+        <w:rPr>
+          <w:b w:val="0"/>
+        </w:rPr>
+        <w:t>ie</w:t>
+      </w:r>
+      <w:proofErr w:type="spellEnd"/>
+      <w:r>
+        <w:rPr>
+          <w:b w:val="0"/>
+        </w:rPr>
+        <w:t xml:space="preserve"> local and global feature </w:t>
+      </w:r>
+      <w:proofErr w:type="spellStart"/>
+      <w:r>
+        <w:rPr>
+          <w:b w:val="0"/>
+        </w:rPr>
+        <w:t>importances</w:t>
+      </w:r>
+      <w:proofErr w:type="spellEnd"/>
+      <w:r>
+        <w:rPr>
+          <w:b w:val="0"/>
+        </w:rPr>
+        <w:t xml:space="preserve">). </w:t>
+      </w:r>
+    </w:p>
+    <w:p/>
+    <w:p>
+      <w:pPr>
+        <w:pStyle w:val="Heading1"/>
+        <w:ind w:left="-5"/>
+      </w:pPr>
+      <w:r>
+        <w:t xml:space="preserve">Metrics/Analysis: Benchmark Model </w:t>
       </w:r>
     </w:p>
     <w:p>
@@ -3056,6 +3123,7 @@
         <w:rPr>
           <w:noProof/>
         </w:rPr>
+        <w:lastRenderedPageBreak/>
         <w:drawing>
           <wp:inline distT="0" distB="0" distL="0" distR="0" wp14:anchorId="38F0E508" wp14:editId="09F3AC55">
             <wp:extent cx="5888990" cy="1048385"/>
@@ -3130,11 +3198,7 @@
       </w:r>
       <w:proofErr w:type="gramEnd"/>
       <w:r>
-        <w:t xml:space="preserve"> in advance, so that I could make an actionable trade at t+2. I then bucketed the changes into 3 buckets; -1 if below -0.01, 0 if between 0 and 0.01, and 1 if greater than 0.01. </w:t>
-      </w:r>
-      <w:r>
-        <w:lastRenderedPageBreak/>
-        <w:t>The distributions weren’t perfectly even at approximately 25/40/35, but it wasn’t extreme enough to warrant a resampling of the data</w:t>
+        <w:t xml:space="preserve"> in advance, so that I could make an actionable trade at t+2. I then bucketed the changes into 3 buckets; -1 if below -0.01, 0 if between 0 and 0.01, and 1 if greater than 0.01. The distributions weren’t perfectly even at approximately 25/40/35, but it wasn’t extreme enough to warrant a resampling of the data</w:t>
       </w:r>
     </w:p>
     <w:p>
@@ -3190,11 +3254,6 @@
     <w:p>
       <w:pPr>
         <w:spacing w:after="18" w:line="259" w:lineRule="auto"/>
-      </w:pPr>
-    </w:p>
-    <w:p>
-      <w:pPr>
-        <w:spacing w:after="18" w:line="259" w:lineRule="auto"/>
         <w:rPr>
           <w:b/>
         </w:rPr>
@@ -3203,26 +3262,15 @@
         <w:rPr>
           <w:b/>
         </w:rPr>
-        <w:t xml:space="preserve">Refinement: </w:t>
-      </w:r>
-      <w:r>
-        <w:rPr>
-          <w:b/>
-        </w:rPr>
-        <w:t>Model Selection/Hyperparameter Optimization</w:t>
-      </w:r>
-    </w:p>
-    <w:p>
-      <w:pPr>
-        <w:spacing w:after="18" w:line="259" w:lineRule="auto"/>
-      </w:pPr>
-    </w:p>
-    <w:p>
-      <w:pPr>
-        <w:spacing w:after="18" w:line="259" w:lineRule="auto"/>
-      </w:pPr>
-      <w:r>
-        <w:t xml:space="preserve">After experimenting with several classification algorithms, it seemed ensemble methods yielded the best performance. I decided to fit Random Forest and </w:t>
+        <w:t>Initial Model Creation</w:t>
+      </w:r>
+    </w:p>
+    <w:p>
+      <w:pPr>
+        <w:spacing w:after="18" w:line="259" w:lineRule="auto"/>
+      </w:pPr>
+      <w:r>
+        <w:t xml:space="preserve">Based on the shifted labels, I fit Random Forest and </w:t>
       </w:r>
       <w:proofErr w:type="spellStart"/>
       <w:r>
@@ -3230,13 +3278,29 @@
       </w:r>
       <w:proofErr w:type="spellEnd"/>
       <w:r>
-        <w:t xml:space="preserve"> models on my labels, as well as created versions of these models with optimized hyperparameters (using a time series validated Grid Search). Due to the nature of this problem, I emphasized performance as the precision of label 1. Because most exchanges don’t allow short selling, having high precision for 1 would allow me to decide whether to buy if there is an upside opportunity.</w:t>
-      </w:r>
-    </w:p>
-    <w:p>
-      <w:pPr>
-        <w:spacing w:after="18" w:line="259" w:lineRule="auto"/>
-      </w:pPr>
+        <w:t xml:space="preserve"> using the training data and then analyzed performance on the test dataset</w:t>
+      </w:r>
+      <w:r>
+        <w:t xml:space="preserve">. I also made sure to drop any features that aren’t available in the past like </w:t>
+      </w:r>
+      <w:proofErr w:type="spellStart"/>
+      <w:r>
+        <w:t>dod_change</w:t>
+      </w:r>
+      <w:proofErr w:type="spellEnd"/>
+      <w:r>
+        <w:t xml:space="preserve"> or </w:t>
+      </w:r>
+      <w:proofErr w:type="spellStart"/>
+      <w:r>
+        <w:t>pred_dod_change</w:t>
+      </w:r>
+      <w:proofErr w:type="spellEnd"/>
+      <w:r>
+        <w:t xml:space="preserve">, as that would make the model unusable in a real-life setting. </w:t>
+      </w:r>
+      <w:bookmarkStart w:id="0" w:name="_GoBack"/>
+      <w:bookmarkEnd w:id="0"/>
     </w:p>
     <w:p>
       <w:pPr>
@@ -3246,11 +3310,12 @@
         <w:rPr>
           <w:noProof/>
         </w:rPr>
+        <w:lastRenderedPageBreak/>
         <w:drawing>
-          <wp:inline distT="0" distB="0" distL="0" distR="0" wp14:anchorId="7AB17065" wp14:editId="0431D31F">
-            <wp:extent cx="5514975" cy="2209800"/>
-            <wp:effectExtent l="0" t="0" r="9525" b="0"/>
-            <wp:docPr id="7" name="Picture 7"/>
+          <wp:inline distT="0" distB="0" distL="0" distR="0" wp14:anchorId="4AD0045C" wp14:editId="53A7C244">
+            <wp:extent cx="5888990" cy="1962785"/>
+            <wp:effectExtent l="0" t="0" r="0" b="0"/>
+            <wp:docPr id="25" name="Picture 25"/>
             <wp:cNvGraphicFramePr>
               <a:graphicFrameLocks xmlns:a="http://schemas.openxmlformats.org/drawingml/2006/main" noChangeAspect="1"/>
             </wp:cNvGraphicFramePr>
@@ -3270,7 +3335,7 @@
                   <pic:spPr>
                     <a:xfrm>
                       <a:off x="0" y="0"/>
-                      <a:ext cx="5514975" cy="2209800"/>
+                      <a:ext cx="5888990" cy="1962785"/>
                     </a:xfrm>
                     <a:prstGeom prst="rect">
                       <a:avLst/>
@@ -3287,20 +3352,15 @@
       <w:pPr>
         <w:spacing w:after="18" w:line="259" w:lineRule="auto"/>
       </w:pPr>
-    </w:p>
-    <w:p>
-      <w:pPr>
-        <w:spacing w:after="18" w:line="259" w:lineRule="auto"/>
-      </w:pPr>
       <w:r>
         <w:rPr>
           <w:noProof/>
         </w:rPr>
         <w:drawing>
-          <wp:inline distT="0" distB="0" distL="0" distR="0" wp14:anchorId="194CDA55" wp14:editId="348ADBCE">
-            <wp:extent cx="5888990" cy="2760345"/>
-            <wp:effectExtent l="0" t="0" r="0" b="1905"/>
-            <wp:docPr id="6" name="Picture 6"/>
+          <wp:inline distT="0" distB="0" distL="0" distR="0" wp14:anchorId="55EF5FB4" wp14:editId="45F7B4D0">
+            <wp:extent cx="5069863" cy="1619250"/>
+            <wp:effectExtent l="0" t="0" r="0" b="0"/>
+            <wp:docPr id="24" name="Picture 24"/>
             <wp:cNvGraphicFramePr>
               <a:graphicFrameLocks xmlns:a="http://schemas.openxmlformats.org/drawingml/2006/main" noChangeAspect="1"/>
             </wp:cNvGraphicFramePr>
@@ -3320,7 +3380,7 @@
                   <pic:spPr>
                     <a:xfrm>
                       <a:off x="0" y="0"/>
-                      <a:ext cx="5888990" cy="2760345"/>
+                      <a:ext cx="5101910" cy="1629485"/>
                     </a:xfrm>
                     <a:prstGeom prst="rect">
                       <a:avLst/>
@@ -3337,15 +3397,66 @@
       <w:pPr>
         <w:spacing w:after="18" w:line="259" w:lineRule="auto"/>
       </w:pPr>
+    </w:p>
+    <w:p>
+      <w:pPr>
+        <w:spacing w:after="18" w:line="259" w:lineRule="auto"/>
+        <w:rPr>
+          <w:b/>
+        </w:rPr>
+      </w:pPr>
+      <w:r>
+        <w:rPr>
+          <w:b/>
+        </w:rPr>
+        <w:t xml:space="preserve">Refinement: </w:t>
+      </w:r>
+      <w:r>
+        <w:rPr>
+          <w:b/>
+        </w:rPr>
+        <w:t>Model Selection/Hyperparameter Optimization</w:t>
+      </w:r>
+    </w:p>
+    <w:p>
+      <w:pPr>
+        <w:spacing w:after="18" w:line="259" w:lineRule="auto"/>
+      </w:pPr>
+    </w:p>
+    <w:p>
+      <w:pPr>
+        <w:spacing w:after="18" w:line="259" w:lineRule="auto"/>
+      </w:pPr>
+      <w:r>
+        <w:t xml:space="preserve">After experimenting with several classification algorithms, it seemed ensemble methods yielded the best performance. I decided to fit Random Forest and </w:t>
+      </w:r>
+      <w:proofErr w:type="spellStart"/>
+      <w:r>
+        <w:t>XGBoost</w:t>
+      </w:r>
+      <w:proofErr w:type="spellEnd"/>
+      <w:r>
+        <w:t xml:space="preserve"> models on my labels, as well as created versions of these models with optimized hyperparameters (using a time series validated Grid Search). Due to the nature of this problem, I emphasized performance as the precision of label 1. Because most exchanges don’t allow short selling, having high precision for 1 would allow me to decide whether to buy if there is an upside opportunity.</w:t>
+      </w:r>
+    </w:p>
+    <w:p>
+      <w:pPr>
+        <w:spacing w:after="18" w:line="259" w:lineRule="auto"/>
+      </w:pPr>
+    </w:p>
+    <w:p>
+      <w:pPr>
+        <w:spacing w:after="18" w:line="259" w:lineRule="auto"/>
+      </w:pPr>
       <w:r>
         <w:rPr>
           <w:noProof/>
         </w:rPr>
         <w:drawing>
-          <wp:inline distT="0" distB="0" distL="0" distR="0" wp14:anchorId="4B4D0A0F" wp14:editId="2A4AA3D3">
-            <wp:extent cx="5888990" cy="2438400"/>
-            <wp:effectExtent l="0" t="0" r="0" b="0"/>
-            <wp:docPr id="8" name="Picture 8"/>
+          <wp:inline distT="0" distB="0" distL="0" distR="0" wp14:anchorId="7AB17065" wp14:editId="0431D31F">
+            <wp:extent cx="5514975" cy="2209800"/>
+            <wp:effectExtent l="0" t="0" r="9525" b="0"/>
+            <wp:docPr id="7" name="Picture 7"/>
             <wp:cNvGraphicFramePr>
               <a:graphicFrameLocks xmlns:a="http://schemas.openxmlformats.org/drawingml/2006/main" noChangeAspect="1"/>
             </wp:cNvGraphicFramePr>
@@ -3365,7 +3476,7 @@
                   <pic:spPr>
                     <a:xfrm>
                       <a:off x="0" y="0"/>
-                      <a:ext cx="5888990" cy="2438400"/>
+                      <a:ext cx="5514975" cy="2209800"/>
                     </a:xfrm>
                     <a:prstGeom prst="rect">
                       <a:avLst/>
@@ -3385,85 +3496,17 @@
     </w:p>
     <w:p>
       <w:pPr>
-        <w:pStyle w:val="ListParagraph"/>
-        <w:numPr>
-          <w:ilvl w:val="0"/>
-          <w:numId w:val="4"/>
-        </w:numPr>
-        <w:spacing w:after="18" w:line="259" w:lineRule="auto"/>
-        <w:jc w:val="center"/>
-        <w:rPr>
-          <w:b/>
-          <w:sz w:val="28"/>
-          <w:szCs w:val="28"/>
-        </w:rPr>
-      </w:pPr>
-      <w:r>
-        <w:rPr>
-          <w:b/>
-          <w:sz w:val="28"/>
-          <w:szCs w:val="28"/>
-        </w:rPr>
-        <w:t>Results</w:t>
-      </w:r>
-    </w:p>
-    <w:p>
-      <w:pPr>
-        <w:spacing w:after="18" w:line="259" w:lineRule="auto"/>
-        <w:jc w:val="center"/>
-        <w:rPr>
-          <w:b/>
-        </w:rPr>
-      </w:pPr>
-    </w:p>
-    <w:p>
-      <w:pPr>
-        <w:spacing w:after="18" w:line="259" w:lineRule="auto"/>
-        <w:rPr>
-          <w:b/>
-        </w:rPr>
-      </w:pPr>
-      <w:r>
-        <w:rPr>
-          <w:b/>
-        </w:rPr>
-        <w:t>Performance Analysis</w:t>
-      </w:r>
-    </w:p>
-    <w:p>
-      <w:pPr>
-        <w:spacing w:after="18" w:line="259" w:lineRule="auto"/>
-      </w:pPr>
-    </w:p>
-    <w:p>
-      <w:pPr>
-        <w:spacing w:after="18" w:line="259" w:lineRule="auto"/>
-      </w:pPr>
-      <w:r>
-        <w:t>Random Forest Results:</w:t>
-      </w:r>
-    </w:p>
-    <w:p>
-      <w:pPr>
-        <w:spacing w:after="18" w:line="259" w:lineRule="auto"/>
-      </w:pPr>
-      <w:bookmarkStart w:id="0" w:name="_GoBack"/>
-      <w:bookmarkEnd w:id="0"/>
-    </w:p>
-    <w:p>
-      <w:pPr>
         <w:spacing w:after="18" w:line="259" w:lineRule="auto"/>
       </w:pPr>
       <w:r>
         <w:rPr>
           <w:noProof/>
         </w:rPr>
-        <w:lastRenderedPageBreak/>
         <w:drawing>
-          <wp:inline distT="0" distB="0" distL="0" distR="0" wp14:anchorId="76BC380F" wp14:editId="2DBF96E7">
-            <wp:extent cx="4076700" cy="4210050"/>
-            <wp:effectExtent l="0" t="0" r="0" b="0"/>
-            <wp:docPr id="4" name="Picture 4"/>
+          <wp:inline distT="0" distB="0" distL="0" distR="0" wp14:anchorId="194CDA55" wp14:editId="348ADBCE">
+            <wp:extent cx="5888990" cy="2760345"/>
+            <wp:effectExtent l="0" t="0" r="0" b="1905"/>
+            <wp:docPr id="6" name="Picture 6"/>
             <wp:cNvGraphicFramePr>
               <a:graphicFrameLocks xmlns:a="http://schemas.openxmlformats.org/drawingml/2006/main" noChangeAspect="1"/>
             </wp:cNvGraphicFramePr>
@@ -3483,7 +3526,7 @@
                   <pic:spPr>
                     <a:xfrm>
                       <a:off x="0" y="0"/>
-                      <a:ext cx="4076700" cy="4210050"/>
+                      <a:ext cx="5888990" cy="2760345"/>
                     </a:xfrm>
                     <a:prstGeom prst="rect">
                       <a:avLst/>
@@ -3500,34 +3543,15 @@
       <w:pPr>
         <w:spacing w:after="18" w:line="259" w:lineRule="auto"/>
       </w:pPr>
-    </w:p>
-    <w:p>
-      <w:pPr>
-        <w:spacing w:after="18" w:line="259" w:lineRule="auto"/>
-      </w:pPr>
-      <w:proofErr w:type="spellStart"/>
-      <w:r>
-        <w:t>XGBoost</w:t>
-      </w:r>
-      <w:proofErr w:type="spellEnd"/>
-      <w:r>
-        <w:t xml:space="preserve"> Results:</w:t>
-      </w:r>
-    </w:p>
-    <w:p>
-      <w:pPr>
-        <w:spacing w:after="18" w:line="259" w:lineRule="auto"/>
-      </w:pPr>
       <w:r>
         <w:rPr>
           <w:noProof/>
         </w:rPr>
-        <w:lastRenderedPageBreak/>
         <w:drawing>
-          <wp:inline distT="0" distB="0" distL="0" distR="0" wp14:anchorId="0C94054E" wp14:editId="259C2BF9">
-            <wp:extent cx="4191000" cy="3562350"/>
+          <wp:inline distT="0" distB="0" distL="0" distR="0" wp14:anchorId="4B4D0A0F" wp14:editId="2A4AA3D3">
+            <wp:extent cx="5888990" cy="2438400"/>
             <wp:effectExtent l="0" t="0" r="0" b="0"/>
-            <wp:docPr id="5" name="Picture 5"/>
+            <wp:docPr id="8" name="Picture 8"/>
             <wp:cNvGraphicFramePr>
               <a:graphicFrameLocks xmlns:a="http://schemas.openxmlformats.org/drawingml/2006/main" noChangeAspect="1"/>
             </wp:cNvGraphicFramePr>
@@ -3547,7 +3571,7 @@
                   <pic:spPr>
                     <a:xfrm>
                       <a:off x="0" y="0"/>
-                      <a:ext cx="4191000" cy="3562350"/>
+                      <a:ext cx="5888990" cy="2438400"/>
                     </a:xfrm>
                     <a:prstGeom prst="rect">
                       <a:avLst/>
@@ -3567,31 +3591,62 @@
     </w:p>
     <w:p>
       <w:pPr>
-        <w:spacing w:after="18" w:line="259" w:lineRule="auto"/>
-      </w:pPr>
-      <w:r>
-        <w:t>As noted in the results, the hyperparameter tuned Random Forest seemed to yield the best performance in terms of label 1 precision. However, at 0.31 it seemed unlikely this would yield significant alpha generating opportunities.</w:t>
-      </w:r>
-    </w:p>
-    <w:p>
-      <w:pPr>
-        <w:spacing w:after="18" w:line="259" w:lineRule="auto"/>
-      </w:pPr>
-    </w:p>
-    <w:p>
-      <w:pPr>
-        <w:spacing w:after="18" w:line="259" w:lineRule="auto"/>
-      </w:pPr>
-      <w:r>
-        <w:t xml:space="preserve">Feature </w:t>
-      </w:r>
-      <w:proofErr w:type="spellStart"/>
-      <w:r>
-        <w:t>Importances</w:t>
-      </w:r>
-      <w:proofErr w:type="spellEnd"/>
-      <w:r>
-        <w:t xml:space="preserve"> of Optimized Random Forest</w:t>
+        <w:pStyle w:val="ListParagraph"/>
+        <w:numPr>
+          <w:ilvl w:val="0"/>
+          <w:numId w:val="4"/>
+        </w:numPr>
+        <w:spacing w:after="18" w:line="259" w:lineRule="auto"/>
+        <w:jc w:val="center"/>
+        <w:rPr>
+          <w:b/>
+          <w:sz w:val="28"/>
+          <w:szCs w:val="28"/>
+        </w:rPr>
+      </w:pPr>
+      <w:r>
+        <w:rPr>
+          <w:b/>
+          <w:sz w:val="28"/>
+          <w:szCs w:val="28"/>
+        </w:rPr>
+        <w:t>Results</w:t>
+      </w:r>
+    </w:p>
+    <w:p>
+      <w:pPr>
+        <w:spacing w:after="18" w:line="259" w:lineRule="auto"/>
+        <w:jc w:val="center"/>
+        <w:rPr>
+          <w:b/>
+        </w:rPr>
+      </w:pPr>
+    </w:p>
+    <w:p>
+      <w:pPr>
+        <w:spacing w:after="18" w:line="259" w:lineRule="auto"/>
+        <w:rPr>
+          <w:b/>
+        </w:rPr>
+      </w:pPr>
+      <w:r>
+        <w:rPr>
+          <w:b/>
+        </w:rPr>
+        <w:t>Performance Analysis</w:t>
+      </w:r>
+    </w:p>
+    <w:p>
+      <w:pPr>
+        <w:spacing w:after="18" w:line="259" w:lineRule="auto"/>
+      </w:pPr>
+    </w:p>
+    <w:p>
+      <w:pPr>
+        <w:spacing w:after="18" w:line="259" w:lineRule="auto"/>
+      </w:pPr>
+      <w:r>
+        <w:t>Random Forest Results:</w:t>
       </w:r>
     </w:p>
     <w:p>
@@ -3607,11 +3662,12 @@
         <w:rPr>
           <w:noProof/>
         </w:rPr>
+        <w:lastRenderedPageBreak/>
         <w:drawing>
-          <wp:inline distT="0" distB="0" distL="0" distR="0" wp14:anchorId="3353E3BF" wp14:editId="33238CFE">
-            <wp:extent cx="4857750" cy="2136069"/>
+          <wp:inline distT="0" distB="0" distL="0" distR="0" wp14:anchorId="76BC380F" wp14:editId="2DBF96E7">
+            <wp:extent cx="4076700" cy="4210050"/>
             <wp:effectExtent l="0" t="0" r="0" b="0"/>
-            <wp:docPr id="9" name="Picture 9"/>
+            <wp:docPr id="4" name="Picture 4"/>
             <wp:cNvGraphicFramePr>
               <a:graphicFrameLocks xmlns:a="http://schemas.openxmlformats.org/drawingml/2006/main" noChangeAspect="1"/>
             </wp:cNvGraphicFramePr>
@@ -3631,7 +3687,7 @@
                   <pic:spPr>
                     <a:xfrm>
                       <a:off x="0" y="0"/>
-                      <a:ext cx="4875161" cy="2143725"/>
+                      <a:ext cx="4076700" cy="4210050"/>
                     </a:xfrm>
                     <a:prstGeom prst="rect">
                       <a:avLst/>
@@ -3653,197 +3709,29 @@
       <w:pPr>
         <w:spacing w:after="18" w:line="259" w:lineRule="auto"/>
       </w:pPr>
-      <w:r>
-        <w:t xml:space="preserve">Based on feature </w:t>
-      </w:r>
-      <w:proofErr w:type="spellStart"/>
-      <w:r>
-        <w:t>importances</w:t>
-      </w:r>
-      <w:proofErr w:type="spellEnd"/>
-      <w:r>
-        <w:t>, it seems most weight was put towards trade volume and volatility metrics (intraday range, rolling 30 days standard deviation)</w:t>
-      </w:r>
-    </w:p>
-    <w:p>
-      <w:pPr>
-        <w:spacing w:after="18" w:line="259" w:lineRule="auto"/>
-      </w:pPr>
-    </w:p>
-    <w:p>
-      <w:pPr>
-        <w:spacing w:after="18" w:line="259" w:lineRule="auto"/>
-      </w:pPr>
-      <w:proofErr w:type="spellStart"/>
-      <w:r>
-        <w:rPr>
-          <w:b/>
+      <w:proofErr w:type="spellStart"/>
+      <w:r>
+        <w:t>XGBoost</w:t>
+      </w:r>
+      <w:proofErr w:type="spellEnd"/>
+      <w:r>
+        <w:t xml:space="preserve"> Results:</w:t>
+      </w:r>
+    </w:p>
+    <w:p>
+      <w:pPr>
+        <w:spacing w:after="18" w:line="259" w:lineRule="auto"/>
+      </w:pPr>
+      <w:r>
+        <w:rPr>
+          <w:noProof/>
         </w:rPr>
         <w:lastRenderedPageBreak/>
-        <w:t>Backtesting</w:t>
-      </w:r>
-      <w:proofErr w:type="spellEnd"/>
-      <w:r>
-        <w:rPr>
-          <w:b/>
-        </w:rPr>
-        <w:t xml:space="preserve"> Model Evaluation</w:t>
-      </w:r>
-    </w:p>
-    <w:p>
-      <w:pPr>
-        <w:spacing w:after="18" w:line="259" w:lineRule="auto"/>
-      </w:pPr>
-    </w:p>
-    <w:p>
-      <w:pPr>
-        <w:spacing w:after="18" w:line="259" w:lineRule="auto"/>
-      </w:pPr>
-      <w:r>
-        <w:t>Due to the lack of any strong overall performance, I tried experimenting with trading strategies that would rely more on label 1 precision. Because of this I designed 3 trading strategies:</w:t>
-      </w:r>
-    </w:p>
-    <w:p>
-      <w:pPr>
-        <w:spacing w:after="18" w:line="259" w:lineRule="auto"/>
-      </w:pPr>
-    </w:p>
-    <w:p>
-      <w:pPr>
-        <w:pStyle w:val="ListBullet"/>
-        <w:numPr>
-          <w:ilvl w:val="0"/>
-          <w:numId w:val="3"/>
-        </w:numPr>
-      </w:pPr>
-      <w:r>
-        <w:t>Profit: Buy if label is 1 and you have USD. Sell if label is -1 and you have BTC</w:t>
-      </w:r>
-    </w:p>
-    <w:p>
-      <w:pPr>
-        <w:pStyle w:val="ListBullet"/>
-        <w:numPr>
-          <w:ilvl w:val="0"/>
-          <w:numId w:val="3"/>
-        </w:numPr>
-      </w:pPr>
-      <w:proofErr w:type="spellStart"/>
-      <w:r>
-        <w:t>Profit_nosell</w:t>
-      </w:r>
-      <w:proofErr w:type="spellEnd"/>
-      <w:r>
-        <w:t xml:space="preserve">: Buy if label is 1 and you have USD. Sell if label </w:t>
-      </w:r>
-      <w:proofErr w:type="gramStart"/>
-      <w:r>
-        <w:t>is !</w:t>
-      </w:r>
-      <w:proofErr w:type="gramEnd"/>
-      <w:r>
-        <w:t>= 1 and you have BTC</w:t>
-      </w:r>
-    </w:p>
-    <w:p>
-      <w:pPr>
-        <w:pStyle w:val="ListBullet"/>
-        <w:numPr>
-          <w:ilvl w:val="0"/>
-          <w:numId w:val="3"/>
-        </w:numPr>
-      </w:pPr>
-      <w:proofErr w:type="spellStart"/>
-      <w:r>
-        <w:t>Profit_nosell_churn</w:t>
-      </w:r>
-      <w:proofErr w:type="spellEnd"/>
-      <w:r>
-        <w:t>: Buy if label is 1 and you have USD. Then sell your BTC position next day into USD</w:t>
-      </w:r>
-    </w:p>
-    <w:p>
-      <w:pPr>
-        <w:pStyle w:val="ListBullet"/>
-        <w:numPr>
-          <w:ilvl w:val="0"/>
-          <w:numId w:val="0"/>
-        </w:numPr>
-        <w:ind w:left="360" w:hanging="360"/>
-      </w:pPr>
-    </w:p>
-    <w:p>
-      <w:pPr>
-        <w:pStyle w:val="ListBullet"/>
-        <w:numPr>
-          <w:ilvl w:val="0"/>
-          <w:numId w:val="0"/>
-        </w:numPr>
-        <w:ind w:left="360" w:hanging="360"/>
-      </w:pPr>
-      <w:r>
-        <w:t>I then decided to compare both absolute and relative returns (vs just holding BTC</w:t>
-      </w:r>
-      <w:r>
-        <w:t xml:space="preserve"> </w:t>
-      </w:r>
-      <w:r>
-        <w:rPr>
-          <w:b/>
-        </w:rPr>
-        <w:t>shown in the black line</w:t>
-      </w:r>
-      <w:r>
-        <w:t>) over the testing time period.</w:t>
-      </w:r>
-    </w:p>
-    <w:p>
-      <w:pPr>
-        <w:pStyle w:val="ListBullet"/>
-        <w:numPr>
-          <w:ilvl w:val="0"/>
-          <w:numId w:val="0"/>
-        </w:numPr>
-      </w:pPr>
-    </w:p>
-    <w:p>
-      <w:pPr>
-        <w:pStyle w:val="ListBullet"/>
-        <w:numPr>
-          <w:ilvl w:val="0"/>
-          <w:numId w:val="0"/>
-        </w:numPr>
-      </w:pPr>
-      <w:r>
-        <w:t>Performance of Strategy 1:</w:t>
-      </w:r>
-    </w:p>
-    <w:p>
-      <w:pPr>
-        <w:pStyle w:val="ListBullet"/>
-        <w:numPr>
-          <w:ilvl w:val="0"/>
-          <w:numId w:val="0"/>
-        </w:numPr>
-      </w:pPr>
-    </w:p>
-    <w:p>
-      <w:pPr>
-        <w:pStyle w:val="ListBullet"/>
-        <w:numPr>
-          <w:ilvl w:val="0"/>
-          <w:numId w:val="0"/>
-        </w:numPr>
-      </w:pPr>
-      <w:r>
-        <w:rPr>
-          <w:noProof/>
-        </w:rPr>
         <w:drawing>
-          <wp:inline distT="0" distB="0" distL="0" distR="0" wp14:anchorId="042C6750" wp14:editId="6829EFFD">
-            <wp:extent cx="5888990" cy="3024505"/>
-            <wp:effectExtent l="0" t="0" r="0" b="4445"/>
-            <wp:docPr id="10" name="Picture 10"/>
+          <wp:inline distT="0" distB="0" distL="0" distR="0" wp14:anchorId="0C94054E" wp14:editId="259C2BF9">
+            <wp:extent cx="4191000" cy="3562350"/>
+            <wp:effectExtent l="0" t="0" r="0" b="0"/>
+            <wp:docPr id="5" name="Picture 5"/>
             <wp:cNvGraphicFramePr>
               <a:graphicFrameLocks xmlns:a="http://schemas.openxmlformats.org/drawingml/2006/main" noChangeAspect="1"/>
             </wp:cNvGraphicFramePr>
@@ -3863,7 +3751,7 @@
                   <pic:spPr>
                     <a:xfrm>
                       <a:off x="0" y="0"/>
-                      <a:ext cx="5888990" cy="3024505"/>
+                      <a:ext cx="4191000" cy="3562350"/>
                     </a:xfrm>
                     <a:prstGeom prst="rect">
                       <a:avLst/>
@@ -3878,52 +3766,56 @@
     </w:p>
     <w:p>
       <w:pPr>
-        <w:pStyle w:val="ListBullet"/>
-        <w:numPr>
-          <w:ilvl w:val="0"/>
-          <w:numId w:val="0"/>
-        </w:numPr>
-      </w:pPr>
-    </w:p>
-    <w:p>
-      <w:pPr>
-        <w:pStyle w:val="ListBullet"/>
-        <w:numPr>
-          <w:ilvl w:val="0"/>
-          <w:numId w:val="0"/>
-        </w:numPr>
-      </w:pPr>
-      <w:r>
-        <w:t>Performance of Strategy 2:</w:t>
-      </w:r>
-    </w:p>
-    <w:p>
-      <w:pPr>
-        <w:pStyle w:val="ListBullet"/>
-        <w:numPr>
-          <w:ilvl w:val="0"/>
-          <w:numId w:val="0"/>
-        </w:numPr>
-      </w:pPr>
-    </w:p>
-    <w:p>
-      <w:pPr>
-        <w:pStyle w:val="ListBullet"/>
-        <w:numPr>
-          <w:ilvl w:val="0"/>
-          <w:numId w:val="0"/>
-        </w:numPr>
+        <w:spacing w:after="18" w:line="259" w:lineRule="auto"/>
+      </w:pPr>
+    </w:p>
+    <w:p>
+      <w:pPr>
+        <w:spacing w:after="18" w:line="259" w:lineRule="auto"/>
+      </w:pPr>
+      <w:r>
+        <w:t>As noted in the results, the hyperparameter tuned Random Forest seemed to yield the best performance in terms of label 1 precision. However, at 0.31 it seemed unlikely this would yield significant alpha generating opportunities.</w:t>
+      </w:r>
+    </w:p>
+    <w:p>
+      <w:pPr>
+        <w:spacing w:after="18" w:line="259" w:lineRule="auto"/>
+      </w:pPr>
+    </w:p>
+    <w:p>
+      <w:pPr>
+        <w:spacing w:after="18" w:line="259" w:lineRule="auto"/>
+      </w:pPr>
+      <w:r>
+        <w:t xml:space="preserve">Feature </w:t>
+      </w:r>
+      <w:proofErr w:type="spellStart"/>
+      <w:r>
+        <w:t>Importances</w:t>
+      </w:r>
+      <w:proofErr w:type="spellEnd"/>
+      <w:r>
+        <w:t xml:space="preserve"> of Optimized Random Forest</w:t>
+      </w:r>
+    </w:p>
+    <w:p>
+      <w:pPr>
+        <w:spacing w:after="18" w:line="259" w:lineRule="auto"/>
+      </w:pPr>
+    </w:p>
+    <w:p>
+      <w:pPr>
+        <w:spacing w:after="18" w:line="259" w:lineRule="auto"/>
       </w:pPr>
       <w:r>
         <w:rPr>
           <w:noProof/>
         </w:rPr>
-        <w:lastRenderedPageBreak/>
         <w:drawing>
-          <wp:inline distT="0" distB="0" distL="0" distR="0" wp14:anchorId="31DA40C7" wp14:editId="77B68624">
-            <wp:extent cx="5888990" cy="3072765"/>
+          <wp:inline distT="0" distB="0" distL="0" distR="0" wp14:anchorId="3353E3BF" wp14:editId="33238CFE">
+            <wp:extent cx="4857750" cy="2136069"/>
             <wp:effectExtent l="0" t="0" r="0" b="0"/>
-            <wp:docPr id="11" name="Picture 11"/>
+            <wp:docPr id="9" name="Picture 9"/>
             <wp:cNvGraphicFramePr>
               <a:graphicFrameLocks xmlns:a="http://schemas.openxmlformats.org/drawingml/2006/main" noChangeAspect="1"/>
             </wp:cNvGraphicFramePr>
@@ -3943,7 +3835,7 @@
                   <pic:spPr>
                     <a:xfrm>
                       <a:off x="0" y="0"/>
-                      <a:ext cx="5888990" cy="3072765"/>
+                      <a:ext cx="4875161" cy="2143725"/>
                     </a:xfrm>
                     <a:prstGeom prst="rect">
                       <a:avLst/>
@@ -3958,11 +3850,130 @@
     </w:p>
     <w:p>
       <w:pPr>
+        <w:spacing w:after="18" w:line="259" w:lineRule="auto"/>
+      </w:pPr>
+    </w:p>
+    <w:p>
+      <w:pPr>
+        <w:spacing w:after="18" w:line="259" w:lineRule="auto"/>
+      </w:pPr>
+      <w:r>
+        <w:t xml:space="preserve">Based on feature </w:t>
+      </w:r>
+      <w:proofErr w:type="spellStart"/>
+      <w:r>
+        <w:t>importances</w:t>
+      </w:r>
+      <w:proofErr w:type="spellEnd"/>
+      <w:r>
+        <w:t>, it seems most weight was put towards trade volume and volatility metrics (intraday range, rolling 30 days standard deviation)</w:t>
+      </w:r>
+    </w:p>
+    <w:p>
+      <w:pPr>
+        <w:spacing w:after="18" w:line="259" w:lineRule="auto"/>
+      </w:pPr>
+    </w:p>
+    <w:p>
+      <w:pPr>
+        <w:spacing w:after="18" w:line="259" w:lineRule="auto"/>
+      </w:pPr>
+      <w:proofErr w:type="spellStart"/>
+      <w:r>
+        <w:rPr>
+          <w:b/>
+        </w:rPr>
+        <w:lastRenderedPageBreak/>
+        <w:t>Backtesting</w:t>
+      </w:r>
+      <w:proofErr w:type="spellEnd"/>
+      <w:r>
+        <w:rPr>
+          <w:b/>
+        </w:rPr>
+        <w:t xml:space="preserve"> Model Evaluation</w:t>
+      </w:r>
+    </w:p>
+    <w:p>
+      <w:pPr>
+        <w:spacing w:after="18" w:line="259" w:lineRule="auto"/>
+      </w:pPr>
+    </w:p>
+    <w:p>
+      <w:pPr>
+        <w:spacing w:after="18" w:line="259" w:lineRule="auto"/>
+      </w:pPr>
+      <w:r>
+        <w:t>Due to the lack of any strong overall performance, I tried experimenting with trading strategies that would rely more on label 1 precision. Because of this I designed 3 trading strategies:</w:t>
+      </w:r>
+    </w:p>
+    <w:p>
+      <w:pPr>
+        <w:spacing w:after="18" w:line="259" w:lineRule="auto"/>
+      </w:pPr>
+    </w:p>
+    <w:p>
+      <w:pPr>
+        <w:pStyle w:val="ListBullet"/>
+        <w:numPr>
+          <w:ilvl w:val="0"/>
+          <w:numId w:val="3"/>
+        </w:numPr>
+      </w:pPr>
+      <w:r>
+        <w:t>Profit: Buy if label is 1 and you have USD. Sell if label is -1 and you have BTC</w:t>
+      </w:r>
+    </w:p>
+    <w:p>
+      <w:pPr>
+        <w:pStyle w:val="ListBullet"/>
+        <w:numPr>
+          <w:ilvl w:val="0"/>
+          <w:numId w:val="3"/>
+        </w:numPr>
+      </w:pPr>
+      <w:proofErr w:type="spellStart"/>
+      <w:r>
+        <w:t>Profit_nosell</w:t>
+      </w:r>
+      <w:proofErr w:type="spellEnd"/>
+      <w:r>
+        <w:t xml:space="preserve">: Buy if label is 1 and you have USD. Sell if label </w:t>
+      </w:r>
+      <w:proofErr w:type="gramStart"/>
+      <w:r>
+        <w:t>is !</w:t>
+      </w:r>
+      <w:proofErr w:type="gramEnd"/>
+      <w:r>
+        <w:t>= 1 and you have BTC</w:t>
+      </w:r>
+    </w:p>
+    <w:p>
+      <w:pPr>
+        <w:pStyle w:val="ListBullet"/>
+        <w:numPr>
+          <w:ilvl w:val="0"/>
+          <w:numId w:val="3"/>
+        </w:numPr>
+      </w:pPr>
+      <w:proofErr w:type="spellStart"/>
+      <w:r>
+        <w:t>Profit_nosell_churn</w:t>
+      </w:r>
+      <w:proofErr w:type="spellEnd"/>
+      <w:r>
+        <w:t>: Buy if label is 1 and you have USD. Then sell your BTC position next day into USD</w:t>
+      </w:r>
+    </w:p>
+    <w:p>
+      <w:pPr>
         <w:pStyle w:val="ListBullet"/>
         <w:numPr>
           <w:ilvl w:val="0"/>
           <w:numId w:val="0"/>
         </w:numPr>
+        <w:ind w:left="360" w:hanging="360"/>
       </w:pPr>
     </w:p>
     <w:p>
@@ -3972,9 +3983,22 @@
           <w:ilvl w:val="0"/>
           <w:numId w:val="0"/>
         </w:numPr>
-      </w:pPr>
-      <w:r>
-        <w:t>Performance of Strategy 3:</w:t>
+        <w:ind w:left="360" w:hanging="360"/>
+      </w:pPr>
+      <w:r>
+        <w:t>I then decided to compare both absolute and relative returns (vs just holding BTC</w:t>
+      </w:r>
+      <w:r>
+        <w:t xml:space="preserve"> </w:t>
+      </w:r>
+      <w:r>
+        <w:rPr>
+          <w:b/>
+        </w:rPr>
+        <w:t>shown in the black line</w:t>
+      </w:r>
+      <w:r>
+        <w:t>) over the testing time period.</w:t>
       </w:r>
     </w:p>
     <w:p>
@@ -3995,14 +4019,35 @@
         </w:numPr>
       </w:pPr>
       <w:r>
+        <w:t>Performance of Strategy 1:</w:t>
+      </w:r>
+    </w:p>
+    <w:p>
+      <w:pPr>
+        <w:pStyle w:val="ListBullet"/>
+        <w:numPr>
+          <w:ilvl w:val="0"/>
+          <w:numId w:val="0"/>
+        </w:numPr>
+      </w:pPr>
+    </w:p>
+    <w:p>
+      <w:pPr>
+        <w:pStyle w:val="ListBullet"/>
+        <w:numPr>
+          <w:ilvl w:val="0"/>
+          <w:numId w:val="0"/>
+        </w:numPr>
+      </w:pPr>
+      <w:r>
         <w:rPr>
           <w:noProof/>
         </w:rPr>
         <w:drawing>
-          <wp:inline distT="0" distB="0" distL="0" distR="0" wp14:anchorId="11AABD51" wp14:editId="6B05B9A3">
-            <wp:extent cx="5888990" cy="3138170"/>
-            <wp:effectExtent l="0" t="0" r="0" b="5080"/>
-            <wp:docPr id="12" name="Picture 12"/>
+          <wp:inline distT="0" distB="0" distL="0" distR="0" wp14:anchorId="042C6750" wp14:editId="6829EFFD">
+            <wp:extent cx="5888990" cy="3024505"/>
+            <wp:effectExtent l="0" t="0" r="0" b="4445"/>
+            <wp:docPr id="10" name="Picture 10"/>
             <wp:cNvGraphicFramePr>
               <a:graphicFrameLocks xmlns:a="http://schemas.openxmlformats.org/drawingml/2006/main" noChangeAspect="1"/>
             </wp:cNvGraphicFramePr>
@@ -4022,7 +4067,7 @@
                   <pic:spPr>
                     <a:xfrm>
                       <a:off x="0" y="0"/>
-                      <a:ext cx="5888990" cy="3138170"/>
+                      <a:ext cx="5888990" cy="3024505"/>
                     </a:xfrm>
                     <a:prstGeom prst="rect">
                       <a:avLst/>
@@ -4052,28 +4097,8 @@
           <w:numId w:val="0"/>
         </w:numPr>
       </w:pPr>
-    </w:p>
-    <w:p>
-      <w:pPr>
-        <w:pStyle w:val="ListBullet"/>
-        <w:numPr>
-          <w:ilvl w:val="0"/>
-          <w:numId w:val="4"/>
-        </w:numPr>
-        <w:jc w:val="center"/>
-        <w:rPr>
-          <w:b/>
-          <w:sz w:val="28"/>
-          <w:szCs w:val="28"/>
-        </w:rPr>
-      </w:pPr>
-      <w:r>
-        <w:rPr>
-          <w:b/>
-          <w:sz w:val="28"/>
-          <w:szCs w:val="28"/>
-        </w:rPr>
-        <w:t>Conclusion</w:t>
+      <w:r>
+        <w:t>Performance of Strategy 2:</w:t>
       </w:r>
     </w:p>
     <w:p>
@@ -4083,16 +4108,7 @@
           <w:ilvl w:val="0"/>
           <w:numId w:val="0"/>
         </w:numPr>
-        <w:rPr>
-          <w:b/>
-        </w:rPr>
-      </w:pPr>
-      <w:r>
-        <w:rPr>
-          <w:b/>
-        </w:rPr>
-        <w:t>Free Form Visualization</w:t>
-      </w:r>
+      </w:pPr>
     </w:p>
     <w:p>
       <w:pPr>
@@ -4101,30 +4117,6 @@
           <w:ilvl w:val="0"/>
           <w:numId w:val="0"/>
         </w:numPr>
-        <w:rPr>
-          <w:b/>
-        </w:rPr>
-      </w:pPr>
-    </w:p>
-    <w:p>
-      <w:pPr>
-        <w:pStyle w:val="ListBullet"/>
-        <w:numPr>
-          <w:ilvl w:val="0"/>
-          <w:numId w:val="0"/>
-        </w:numPr>
-      </w:pPr>
-      <w:r>
-        <w:t>Performance of strategies compared:</w:t>
-      </w:r>
-    </w:p>
-    <w:p>
-      <w:pPr>
-        <w:pStyle w:val="ListBullet"/>
-        <w:numPr>
-          <w:ilvl w:val="0"/>
-          <w:numId w:val="0"/>
-        </w:numPr>
       </w:pPr>
       <w:r>
         <w:rPr>
@@ -4132,10 +4124,10 @@
         </w:rPr>
         <w:lastRenderedPageBreak/>
         <w:drawing>
-          <wp:inline distT="0" distB="0" distL="0" distR="0" wp14:anchorId="79DBEE2B" wp14:editId="212645C4">
-            <wp:extent cx="5888990" cy="3013075"/>
+          <wp:inline distT="0" distB="0" distL="0" distR="0" wp14:anchorId="31DA40C7" wp14:editId="77B68624">
+            <wp:extent cx="5888990" cy="3072765"/>
             <wp:effectExtent l="0" t="0" r="0" b="0"/>
-            <wp:docPr id="13" name="Picture 13"/>
+            <wp:docPr id="11" name="Picture 11"/>
             <wp:cNvGraphicFramePr>
               <a:graphicFrameLocks xmlns:a="http://schemas.openxmlformats.org/drawingml/2006/main" noChangeAspect="1"/>
             </wp:cNvGraphicFramePr>
@@ -4155,7 +4147,7 @@
                   <pic:spPr>
                     <a:xfrm>
                       <a:off x="0" y="0"/>
-                      <a:ext cx="5888990" cy="3013075"/>
+                      <a:ext cx="5888990" cy="3072765"/>
                     </a:xfrm>
                     <a:prstGeom prst="rect">
                       <a:avLst/>
@@ -4186,13 +4178,7 @@
         </w:numPr>
       </w:pPr>
       <w:r>
-        <w:t>Distribution</w:t>
-      </w:r>
-      <w:r>
-        <w:t xml:space="preserve"> of annualized returns over time</w:t>
-      </w:r>
-      <w:r>
-        <w:t>:</w:t>
+        <w:t>Performance of Strategy 3:</w:t>
       </w:r>
     </w:p>
     <w:p>
@@ -4203,18 +4189,24 @@
           <w:numId w:val="0"/>
         </w:numPr>
       </w:pPr>
-      <w:r>
-        <w:t xml:space="preserve"> </w:t>
-      </w:r>
+    </w:p>
+    <w:p>
+      <w:pPr>
+        <w:pStyle w:val="ListBullet"/>
+        <w:numPr>
+          <w:ilvl w:val="0"/>
+          <w:numId w:val="0"/>
+        </w:numPr>
+      </w:pPr>
       <w:r>
         <w:rPr>
           <w:noProof/>
         </w:rPr>
         <w:drawing>
-          <wp:inline distT="0" distB="0" distL="0" distR="0" wp14:anchorId="7EE0F4E5" wp14:editId="17200129">
-            <wp:extent cx="3781425" cy="2419350"/>
-            <wp:effectExtent l="0" t="0" r="9525" b="0"/>
-            <wp:docPr id="14" name="Picture 14"/>
+          <wp:inline distT="0" distB="0" distL="0" distR="0" wp14:anchorId="11AABD51" wp14:editId="6B05B9A3">
+            <wp:extent cx="5888990" cy="3138170"/>
+            <wp:effectExtent l="0" t="0" r="0" b="5080"/>
+            <wp:docPr id="12" name="Picture 12"/>
             <wp:cNvGraphicFramePr>
               <a:graphicFrameLocks xmlns:a="http://schemas.openxmlformats.org/drawingml/2006/main" noChangeAspect="1"/>
             </wp:cNvGraphicFramePr>
@@ -4234,6 +4226,218 @@
                   <pic:spPr>
                     <a:xfrm>
                       <a:off x="0" y="0"/>
+                      <a:ext cx="5888990" cy="3138170"/>
+                    </a:xfrm>
+                    <a:prstGeom prst="rect">
+                      <a:avLst/>
+                    </a:prstGeom>
+                  </pic:spPr>
+                </pic:pic>
+              </a:graphicData>
+            </a:graphic>
+          </wp:inline>
+        </w:drawing>
+      </w:r>
+    </w:p>
+    <w:p>
+      <w:pPr>
+        <w:pStyle w:val="ListBullet"/>
+        <w:numPr>
+          <w:ilvl w:val="0"/>
+          <w:numId w:val="0"/>
+        </w:numPr>
+      </w:pPr>
+    </w:p>
+    <w:p>
+      <w:pPr>
+        <w:pStyle w:val="ListBullet"/>
+        <w:numPr>
+          <w:ilvl w:val="0"/>
+          <w:numId w:val="0"/>
+        </w:numPr>
+      </w:pPr>
+    </w:p>
+    <w:p>
+      <w:pPr>
+        <w:pStyle w:val="ListBullet"/>
+        <w:numPr>
+          <w:ilvl w:val="0"/>
+          <w:numId w:val="4"/>
+        </w:numPr>
+        <w:jc w:val="center"/>
+        <w:rPr>
+          <w:b/>
+          <w:sz w:val="28"/>
+          <w:szCs w:val="28"/>
+        </w:rPr>
+      </w:pPr>
+      <w:r>
+        <w:rPr>
+          <w:b/>
+          <w:sz w:val="28"/>
+          <w:szCs w:val="28"/>
+        </w:rPr>
+        <w:t>Conclusion</w:t>
+      </w:r>
+    </w:p>
+    <w:p>
+      <w:pPr>
+        <w:pStyle w:val="ListBullet"/>
+        <w:numPr>
+          <w:ilvl w:val="0"/>
+          <w:numId w:val="0"/>
+        </w:numPr>
+        <w:rPr>
+          <w:b/>
+        </w:rPr>
+      </w:pPr>
+      <w:r>
+        <w:rPr>
+          <w:b/>
+        </w:rPr>
+        <w:t>Free Form Visualization</w:t>
+      </w:r>
+    </w:p>
+    <w:p>
+      <w:pPr>
+        <w:pStyle w:val="ListBullet"/>
+        <w:numPr>
+          <w:ilvl w:val="0"/>
+          <w:numId w:val="0"/>
+        </w:numPr>
+        <w:rPr>
+          <w:b/>
+        </w:rPr>
+      </w:pPr>
+    </w:p>
+    <w:p>
+      <w:pPr>
+        <w:pStyle w:val="ListBullet"/>
+        <w:numPr>
+          <w:ilvl w:val="0"/>
+          <w:numId w:val="0"/>
+        </w:numPr>
+      </w:pPr>
+      <w:r>
+        <w:t>Performance of strategies compared:</w:t>
+      </w:r>
+    </w:p>
+    <w:p>
+      <w:pPr>
+        <w:pStyle w:val="ListBullet"/>
+        <w:numPr>
+          <w:ilvl w:val="0"/>
+          <w:numId w:val="0"/>
+        </w:numPr>
+      </w:pPr>
+      <w:r>
+        <w:rPr>
+          <w:noProof/>
+        </w:rPr>
+        <w:lastRenderedPageBreak/>
+        <w:drawing>
+          <wp:inline distT="0" distB="0" distL="0" distR="0" wp14:anchorId="79DBEE2B" wp14:editId="212645C4">
+            <wp:extent cx="5888990" cy="3013075"/>
+            <wp:effectExtent l="0" t="0" r="0" b="0"/>
+            <wp:docPr id="13" name="Picture 13"/>
+            <wp:cNvGraphicFramePr>
+              <a:graphicFrameLocks xmlns:a="http://schemas.openxmlformats.org/drawingml/2006/main" noChangeAspect="1"/>
+            </wp:cNvGraphicFramePr>
+            <a:graphic xmlns:a="http://schemas.openxmlformats.org/drawingml/2006/main">
+              <a:graphicData uri="http://schemas.openxmlformats.org/drawingml/2006/picture">
+                <pic:pic xmlns:pic="http://schemas.openxmlformats.org/drawingml/2006/picture">
+                  <pic:nvPicPr>
+                    <pic:cNvPr id="1" name=""/>
+                    <pic:cNvPicPr/>
+                  </pic:nvPicPr>
+                  <pic:blipFill>
+                    <a:blip r:embed="rId31"/>
+                    <a:stretch>
+                      <a:fillRect/>
+                    </a:stretch>
+                  </pic:blipFill>
+                  <pic:spPr>
+                    <a:xfrm>
+                      <a:off x="0" y="0"/>
+                      <a:ext cx="5888990" cy="3013075"/>
+                    </a:xfrm>
+                    <a:prstGeom prst="rect">
+                      <a:avLst/>
+                    </a:prstGeom>
+                  </pic:spPr>
+                </pic:pic>
+              </a:graphicData>
+            </a:graphic>
+          </wp:inline>
+        </w:drawing>
+      </w:r>
+    </w:p>
+    <w:p>
+      <w:pPr>
+        <w:pStyle w:val="ListBullet"/>
+        <w:numPr>
+          <w:ilvl w:val="0"/>
+          <w:numId w:val="0"/>
+        </w:numPr>
+      </w:pPr>
+    </w:p>
+    <w:p>
+      <w:pPr>
+        <w:pStyle w:val="ListBullet"/>
+        <w:numPr>
+          <w:ilvl w:val="0"/>
+          <w:numId w:val="0"/>
+        </w:numPr>
+      </w:pPr>
+      <w:r>
+        <w:t>Distribution</w:t>
+      </w:r>
+      <w:r>
+        <w:t xml:space="preserve"> of annualized returns over time</w:t>
+      </w:r>
+      <w:r>
+        <w:t>:</w:t>
+      </w:r>
+    </w:p>
+    <w:p>
+      <w:pPr>
+        <w:pStyle w:val="ListBullet"/>
+        <w:numPr>
+          <w:ilvl w:val="0"/>
+          <w:numId w:val="0"/>
+        </w:numPr>
+      </w:pPr>
+      <w:r>
+        <w:t xml:space="preserve"> </w:t>
+      </w:r>
+      <w:r>
+        <w:rPr>
+          <w:noProof/>
+        </w:rPr>
+        <w:drawing>
+          <wp:inline distT="0" distB="0" distL="0" distR="0" wp14:anchorId="7EE0F4E5" wp14:editId="17200129">
+            <wp:extent cx="3781425" cy="2419350"/>
+            <wp:effectExtent l="0" t="0" r="9525" b="0"/>
+            <wp:docPr id="14" name="Picture 14"/>
+            <wp:cNvGraphicFramePr>
+              <a:graphicFrameLocks xmlns:a="http://schemas.openxmlformats.org/drawingml/2006/main" noChangeAspect="1"/>
+            </wp:cNvGraphicFramePr>
+            <a:graphic xmlns:a="http://schemas.openxmlformats.org/drawingml/2006/main">
+              <a:graphicData uri="http://schemas.openxmlformats.org/drawingml/2006/picture">
+                <pic:pic xmlns:pic="http://schemas.openxmlformats.org/drawingml/2006/picture">
+                  <pic:nvPicPr>
+                    <pic:cNvPr id="1" name=""/>
+                    <pic:cNvPicPr/>
+                  </pic:nvPicPr>
+                  <pic:blipFill>
+                    <a:blip r:embed="rId32"/>
+                    <a:stretch>
+                      <a:fillRect/>
+                    </a:stretch>
+                  </pic:blipFill>
+                  <pic:spPr>
+                    <a:xfrm>
+                      <a:off x="0" y="0"/>
                       <a:ext cx="3781425" cy="2419350"/>
                     </a:xfrm>
                     <a:prstGeom prst="rect">
@@ -4366,7 +4570,7 @@
                     <pic:cNvPicPr/>
                   </pic:nvPicPr>
                   <pic:blipFill>
-                    <a:blip r:embed="rId31"/>
+                    <a:blip r:embed="rId33"/>
                     <a:stretch>
                       <a:fillRect/>
                     </a:stretch>
@@ -4916,7 +5120,7 @@
       </w:pPr>
     </w:pPrDefault>
   </w:docDefaults>
-  <w:latentStyles w:defLockedState="0" w:defUIPriority="99" w:defSemiHidden="0" w:defUnhideWhenUsed="0" w:defQFormat="0" w:count="376">
+  <w:latentStyles w:defLockedState="0" w:defUIPriority="99" w:defSemiHidden="0" w:defUnhideWhenUsed="0" w:defQFormat="0" w:count="375">
     <w:lsdException w:name="Normal" w:uiPriority="0" w:qFormat="1"/>
     <w:lsdException w:name="heading 1" w:uiPriority="9" w:qFormat="1"/>
     <w:lsdException w:name="heading 2" w:semiHidden="1" w:uiPriority="9" w:unhideWhenUsed="1" w:qFormat="1"/>
@@ -5292,7 +5496,6 @@
     <w:lsdException w:name="Smart Hyperlink" w:semiHidden="1" w:unhideWhenUsed="1"/>
     <w:lsdException w:name="Hashtag" w:semiHidden="1" w:unhideWhenUsed="1"/>
     <w:lsdException w:name="Unresolved Mention" w:semiHidden="1" w:unhideWhenUsed="1"/>
-    <w:lsdException w:name="Smart Link" w:semiHidden="1" w:unhideWhenUsed="1"/>
   </w:latentStyles>
   <w:style w:type="paragraph" w:default="1" w:styleId="Normal">
     <w:name w:val="Normal"/>
